--- a/Documents/Weather Station.docx
+++ b/Documents/Weather Station.docx
@@ -5,14 +5,44 @@
     <w:p>
       <w:pPr>
         <w:pStyle w:val="Heading1"/>
-      </w:pPr>
-      <w:r>
+        <w:rPr>
+          <w:rFonts w:ascii="Segoe UI Light" w:hAnsi="Segoe UI Light" w:cs="Segoe UI Light"/>
+        </w:rPr>
+      </w:pPr>
+      <w:bookmarkStart w:id="0" w:name="_GoBack"/>
+      <w:r>
+        <w:rPr>
+          <w:rFonts w:ascii="Segoe UI Light" w:hAnsi="Segoe UI Light" w:cs="Segoe UI Light"/>
+        </w:rPr>
         <w:t>Weather Station (Medium)</w:t>
       </w:r>
     </w:p>
+    <w:bookmarkEnd w:id="0"/>
     <w:p>
-      <w:r>
-        <w:t>Using the knowledge from the FEZHat tutorial make a new application which mimics a weather station.</w:t>
+      <w:pPr>
+        <w:rPr>
+          <w:rFonts w:ascii="Segoe UI" w:hAnsi="Segoe UI" w:cs="Segoe UI"/>
+        </w:rPr>
+      </w:pPr>
+      <w:r>
+        <w:rPr>
+          <w:rFonts w:ascii="Segoe UI" w:hAnsi="Segoe UI" w:cs="Segoe UI"/>
+        </w:rPr>
+        <w:t xml:space="preserve">Using the knowledge from the </w:t>
+      </w:r>
+      <w:proofErr w:type="spellStart"/>
+      <w:r>
+        <w:rPr>
+          <w:rFonts w:ascii="Segoe UI" w:hAnsi="Segoe UI" w:cs="Segoe UI"/>
+        </w:rPr>
+        <w:t>FEZHat</w:t>
+      </w:r>
+      <w:proofErr w:type="spellEnd"/>
+      <w:r>
+        <w:rPr>
+          <w:rFonts w:ascii="Segoe UI" w:hAnsi="Segoe UI" w:cs="Segoe UI"/>
+        </w:rPr>
+        <w:t xml:space="preserve"> tutorial make a new application which mimics a weather station.</w:t>
       </w:r>
     </w:p>
     <w:p>
@@ -22,9 +52,29 @@
           <w:ilvl w:val="0"/>
           <w:numId w:val="1"/>
         </w:numPr>
-      </w:pPr>
-      <w:r>
-        <w:t>Create TextBlock’s for Light and Temperature</w:t>
+        <w:rPr>
+          <w:rFonts w:ascii="Segoe UI" w:hAnsi="Segoe UI" w:cs="Segoe UI"/>
+        </w:rPr>
+      </w:pPr>
+      <w:r>
+        <w:rPr>
+          <w:rFonts w:ascii="Segoe UI" w:hAnsi="Segoe UI" w:cs="Segoe UI"/>
+        </w:rPr>
+        <w:t xml:space="preserve">Create </w:t>
+      </w:r>
+      <w:proofErr w:type="spellStart"/>
+      <w:r>
+        <w:rPr>
+          <w:rFonts w:ascii="Segoe UI" w:hAnsi="Segoe UI" w:cs="Segoe UI"/>
+        </w:rPr>
+        <w:t>TextBlock’s</w:t>
+      </w:r>
+      <w:proofErr w:type="spellEnd"/>
+      <w:r>
+        <w:rPr>
+          <w:rFonts w:ascii="Segoe UI" w:hAnsi="Segoe UI" w:cs="Segoe UI"/>
+        </w:rPr>
+        <w:t xml:space="preserve"> for Light and Temperature</w:t>
       </w:r>
     </w:p>
     <w:p>
@@ -34,9 +84,59 @@
           <w:ilvl w:val="0"/>
           <w:numId w:val="1"/>
         </w:numPr>
-      </w:pPr>
-      <w:r>
-        <w:t>Use “fez.GetLightLevel()” and “fez.GetTemperature()” to update the TextBlock fields.</w:t>
+        <w:rPr>
+          <w:rFonts w:ascii="Segoe UI" w:hAnsi="Segoe UI" w:cs="Segoe UI"/>
+        </w:rPr>
+      </w:pPr>
+      <w:r>
+        <w:rPr>
+          <w:rFonts w:ascii="Segoe UI" w:hAnsi="Segoe UI" w:cs="Segoe UI"/>
+        </w:rPr>
+        <w:t>Use “</w:t>
+      </w:r>
+      <w:proofErr w:type="spellStart"/>
+      <w:proofErr w:type="gramStart"/>
+      <w:r>
+        <w:rPr>
+          <w:rFonts w:ascii="Segoe UI" w:hAnsi="Segoe UI" w:cs="Segoe UI"/>
+        </w:rPr>
+        <w:t>fez.GetLightLevel</w:t>
+      </w:r>
+      <w:proofErr w:type="spellEnd"/>
+      <w:proofErr w:type="gramEnd"/>
+      <w:r>
+        <w:rPr>
+          <w:rFonts w:ascii="Segoe UI" w:hAnsi="Segoe UI" w:cs="Segoe UI"/>
+        </w:rPr>
+        <w:t>()” and “</w:t>
+      </w:r>
+      <w:proofErr w:type="spellStart"/>
+      <w:r>
+        <w:rPr>
+          <w:rFonts w:ascii="Segoe UI" w:hAnsi="Segoe UI" w:cs="Segoe UI"/>
+        </w:rPr>
+        <w:t>fez.GetTemperature</w:t>
+      </w:r>
+      <w:proofErr w:type="spellEnd"/>
+      <w:r>
+        <w:rPr>
+          <w:rFonts w:ascii="Segoe UI" w:hAnsi="Segoe UI" w:cs="Segoe UI"/>
+        </w:rPr>
+        <w:t xml:space="preserve">()” to update the </w:t>
+      </w:r>
+      <w:proofErr w:type="spellStart"/>
+      <w:r>
+        <w:rPr>
+          <w:rFonts w:ascii="Segoe UI" w:hAnsi="Segoe UI" w:cs="Segoe UI"/>
+        </w:rPr>
+        <w:t>TextBlock</w:t>
+      </w:r>
+      <w:proofErr w:type="spellEnd"/>
+      <w:r>
+        <w:rPr>
+          <w:rFonts w:ascii="Segoe UI" w:hAnsi="Segoe UI" w:cs="Segoe UI"/>
+        </w:rPr>
+        <w:t xml:space="preserve"> fields.</w:t>
       </w:r>
     </w:p>
     <w:p>
@@ -46,30 +146,82 @@
           <w:ilvl w:val="0"/>
           <w:numId w:val="1"/>
         </w:numPr>
-      </w:pPr>
-      <w:r>
+        <w:rPr>
+          <w:rFonts w:ascii="Segoe UI" w:hAnsi="Segoe UI" w:cs="Segoe UI"/>
+        </w:rPr>
+      </w:pPr>
+      <w:r>
+        <w:rPr>
+          <w:rFonts w:ascii="Segoe UI" w:hAnsi="Segoe UI" w:cs="Segoe UI"/>
+        </w:rPr>
         <w:t xml:space="preserve">Knowing that the </w:t>
       </w:r>
       <w:r>
+        <w:rPr>
+          <w:rFonts w:ascii="Segoe UI" w:hAnsi="Segoe UI" w:cs="Segoe UI"/>
+        </w:rPr>
         <w:t>light level is returned as a double (a number with decimal places) in the range between 0 and 1, set the LED brightness to be light when it is dark and dark when it is light.</w:t>
       </w:r>
       <w:r>
+        <w:rPr>
+          <w:rFonts w:ascii="Segoe UI" w:hAnsi="Segoe UI" w:cs="Segoe UI"/>
+        </w:rPr>
         <w:br/>
-        <w:t>The LED brightness is set by choosing a colour, which can be made up of red, green and blue values. Each of these values must be a nondecimal (byte) number between 0 and 255. You can convert a double to a byte by using a cast, e.g.:</w:t>
+        <w:t xml:space="preserve">The LED brightness is set by choosing a </w:t>
+      </w:r>
+      <w:proofErr w:type="spellStart"/>
+      <w:r>
+        <w:rPr>
+          <w:rFonts w:ascii="Segoe UI" w:hAnsi="Segoe UI" w:cs="Segoe UI"/>
+        </w:rPr>
+        <w:t>colour</w:t>
+      </w:r>
+      <w:proofErr w:type="spellEnd"/>
+      <w:r>
+        <w:rPr>
+          <w:rFonts w:ascii="Segoe UI" w:hAnsi="Segoe UI" w:cs="Segoe UI"/>
+        </w:rPr>
+        <w:t xml:space="preserve">, which can be made up of red, green and blue values. Each of these values must be a </w:t>
+      </w:r>
+      <w:proofErr w:type="spellStart"/>
+      <w:r>
+        <w:rPr>
+          <w:rFonts w:ascii="Segoe UI" w:hAnsi="Segoe UI" w:cs="Segoe UI"/>
+        </w:rPr>
+        <w:t>nondecimal</w:t>
+      </w:r>
+      <w:proofErr w:type="spellEnd"/>
+      <w:r>
+        <w:rPr>
+          <w:rFonts w:ascii="Segoe UI" w:hAnsi="Segoe UI" w:cs="Segoe UI"/>
+        </w:rPr>
+        <w:t xml:space="preserve"> (byte) number between 0 and 255. You can convert a double to a byte by using a cast, e.g.:</w:t>
       </w:r>
     </w:p>
     <w:p>
       <w:pPr>
         <w:pStyle w:val="ListParagraph"/>
-      </w:pPr>
-      <w:r>
+        <w:rPr>
+          <w:rFonts w:ascii="Segoe UI" w:hAnsi="Segoe UI" w:cs="Segoe UI"/>
+        </w:rPr>
+      </w:pPr>
+      <w:r>
+        <w:rPr>
+          <w:rFonts w:ascii="Segoe UI" w:hAnsi="Segoe UI" w:cs="Segoe UI"/>
+        </w:rPr>
         <w:br/>
         <w:t>double d = 232.75;</w:t>
       </w:r>
       <w:r>
+        <w:rPr>
+          <w:rFonts w:ascii="Segoe UI" w:hAnsi="Segoe UI" w:cs="Segoe UI"/>
+        </w:rPr>
         <w:t xml:space="preserve"> // note you have to first calculate the value in the correct range</w:t>
       </w:r>
       <w:r>
+        <w:rPr>
+          <w:rFonts w:ascii="Segoe UI" w:hAnsi="Segoe UI" w:cs="Segoe UI"/>
+        </w:rPr>
         <w:br/>
         <w:t>byte b = (byte)d;</w:t>
       </w:r>
@@ -81,23 +233,45 @@
           <w:ilvl w:val="0"/>
           <w:numId w:val="1"/>
         </w:numPr>
-      </w:pPr>
-      <w:r>
-        <w:t>Depict the value of the button using a coloured ellipse. When pressed it should be green, otherwise red. I</w:t>
-      </w:r>
-      <w:bookmarkStart w:id="0" w:name="_GoBack"/>
-      <w:bookmarkEnd w:id="0"/>
-      <w:r>
-        <w:t>t should look like the following when not pressed:</w:t>
-      </w:r>
-      <w:r>
+        <w:rPr>
+          <w:rFonts w:ascii="Segoe UI" w:hAnsi="Segoe UI" w:cs="Segoe UI"/>
+        </w:rPr>
+      </w:pPr>
+      <w:r>
+        <w:rPr>
+          <w:rFonts w:ascii="Segoe UI" w:hAnsi="Segoe UI" w:cs="Segoe UI"/>
+        </w:rPr>
+        <w:t xml:space="preserve">Depict the value of the button using a </w:t>
+      </w:r>
+      <w:proofErr w:type="spellStart"/>
+      <w:r>
+        <w:rPr>
+          <w:rFonts w:ascii="Segoe UI" w:hAnsi="Segoe UI" w:cs="Segoe UI"/>
+        </w:rPr>
+        <w:t>coloured</w:t>
+      </w:r>
+      <w:proofErr w:type="spellEnd"/>
+      <w:r>
+        <w:rPr>
+          <w:rFonts w:ascii="Segoe UI" w:hAnsi="Segoe UI" w:cs="Segoe UI"/>
+        </w:rPr>
+        <w:t xml:space="preserve"> ellipse. When pressed it should be green, otherwise red. It should look like the following when not pressed:</w:t>
+      </w:r>
+      <w:r>
+        <w:rPr>
+          <w:rFonts w:ascii="Segoe UI" w:hAnsi="Segoe UI" w:cs="Segoe UI"/>
+        </w:rPr>
         <w:br/>
       </w:r>
       <w:r>
+        <w:rPr>
+          <w:rFonts w:ascii="Segoe UI" w:hAnsi="Segoe UI" w:cs="Segoe UI"/>
+        </w:rPr>
         <w:br/>
       </w:r>
       <w:r>
         <w:rPr>
+          <w:rFonts w:ascii="Segoe UI" w:hAnsi="Segoe UI" w:cs="Segoe UI"/>
           <w:noProof/>
         </w:rPr>
         <w:drawing>
@@ -137,21 +311,34 @@
         </w:drawing>
       </w:r>
       <w:r>
+        <w:rPr>
+          <w:rFonts w:ascii="Segoe UI" w:hAnsi="Segoe UI" w:cs="Segoe UI"/>
+        </w:rPr>
         <w:br/>
       </w:r>
     </w:p>
     <w:p>
       <w:pPr>
         <w:pStyle w:val="ListParagraph"/>
-      </w:pPr>
-      <w:r>
+        <w:rPr>
+          <w:rFonts w:ascii="Segoe UI" w:hAnsi="Segoe UI" w:cs="Segoe UI"/>
+        </w:rPr>
+      </w:pPr>
+      <w:r>
+        <w:rPr>
+          <w:rFonts w:ascii="Segoe UI" w:hAnsi="Segoe UI" w:cs="Segoe UI"/>
+        </w:rPr>
         <w:t>You can create an ellipse using the following code in your XAML:</w:t>
       </w:r>
       <w:r>
+        <w:rPr>
+          <w:rFonts w:ascii="Segoe UI" w:hAnsi="Segoe UI" w:cs="Segoe UI"/>
+        </w:rPr>
         <w:br/>
       </w:r>
       <w:r>
         <w:rPr>
+          <w:rFonts w:ascii="Segoe UI" w:hAnsi="Segoe UI" w:cs="Segoe UI"/>
           <w:noProof/>
         </w:rPr>
         <w:drawing>
@@ -194,8 +381,14 @@
     <w:p>
       <w:pPr>
         <w:pStyle w:val="ListParagraph"/>
-      </w:pPr>
-      <w:r>
+        <w:rPr>
+          <w:rFonts w:ascii="Segoe UI" w:hAnsi="Segoe UI" w:cs="Segoe UI"/>
+        </w:rPr>
+      </w:pPr>
+      <w:r>
+        <w:rPr>
+          <w:rFonts w:ascii="Segoe UI" w:hAnsi="Segoe UI" w:cs="Segoe UI"/>
+        </w:rPr>
         <w:br/>
         <w:t>You can set the Color to green in the code behind by using the following code:</w:t>
       </w:r>
@@ -209,6 +402,7 @@
       <w:pPr>
         <w:pStyle w:val="ListParagraph"/>
       </w:pPr>
+      <w:proofErr w:type="spellStart"/>
       <w:r>
         <w:rPr>
           <w:rFonts w:ascii="Consolas" w:hAnsi="Consolas" w:cs="Consolas"/>
@@ -216,7 +410,17 @@
           <w:sz w:val="19"/>
           <w:szCs w:val="19"/>
         </w:rPr>
-        <w:t xml:space="preserve">btnEllipse.Fill = </w:t>
+        <w:t>btnEllipse.Fill</w:t>
+      </w:r>
+      <w:proofErr w:type="spellEnd"/>
+      <w:r>
+        <w:rPr>
+          <w:rFonts w:ascii="Consolas" w:hAnsi="Consolas" w:cs="Consolas"/>
+          <w:color w:val="000000"/>
+          <w:sz w:val="19"/>
+          <w:szCs w:val="19"/>
+        </w:rPr>
+        <w:t xml:space="preserve"> = </w:t>
       </w:r>
       <w:r>
         <w:rPr>
@@ -236,6 +440,8 @@
         </w:rPr>
         <w:t xml:space="preserve"> </w:t>
       </w:r>
+      <w:proofErr w:type="spellStart"/>
+      <w:proofErr w:type="gramStart"/>
       <w:r>
         <w:rPr>
           <w:rFonts w:ascii="Consolas" w:hAnsi="Consolas" w:cs="Consolas"/>
@@ -245,6 +451,7 @@
         </w:rPr>
         <w:t>SolidColorBrush</w:t>
       </w:r>
+      <w:proofErr w:type="spellEnd"/>
       <w:r>
         <w:rPr>
           <w:rFonts w:ascii="Consolas" w:hAnsi="Consolas" w:cs="Consolas"/>
@@ -254,6 +461,8 @@
         </w:rPr>
         <w:t>(</w:t>
       </w:r>
+      <w:proofErr w:type="spellStart"/>
+      <w:proofErr w:type="gramEnd"/>
       <w:r>
         <w:rPr>
           <w:rFonts w:ascii="Consolas" w:hAnsi="Consolas" w:cs="Consolas"/>
@@ -270,7 +479,17 @@
           <w:sz w:val="19"/>
           <w:szCs w:val="19"/>
         </w:rPr>
-        <w:t>.Green);</w:t>
+        <w:t>.Green</w:t>
+      </w:r>
+      <w:proofErr w:type="spellEnd"/>
+      <w:r>
+        <w:rPr>
+          <w:rFonts w:ascii="Consolas" w:hAnsi="Consolas" w:cs="Consolas"/>
+          <w:color w:val="000000"/>
+          <w:sz w:val="19"/>
+          <w:szCs w:val="19"/>
+        </w:rPr>
+        <w:t>);</w:t>
       </w:r>
     </w:p>
     <w:sectPr>
